--- a/Notes/Hardhat.docx
+++ b/Notes/Hardhat.docx
@@ -2,203 +2,6 @@
 <file path=word/document.xml><?xml version="1.0" encoding="utf-8"?>
 <w:document xmlns:wpc="http://schemas.microsoft.com/office/word/2010/wordprocessingCanvas" xmlns:cx="http://schemas.microsoft.com/office/drawing/2014/chartex" xmlns:cx1="http://schemas.microsoft.com/office/drawing/2015/9/8/chartex" xmlns:cx2="http://schemas.microsoft.com/office/drawing/2015/10/21/chartex" xmlns:cx3="http://schemas.microsoft.com/office/drawing/2016/5/9/chartex" xmlns:cx4="http://schemas.microsoft.com/office/drawing/2016/5/10/chartex" xmlns:cx5="http://schemas.microsoft.com/office/drawing/2016/5/11/chartex" xmlns:cx6="http://schemas.microsoft.com/office/drawing/2016/5/12/chartex" xmlns:cx7="http://schemas.microsoft.com/office/drawing/2016/5/13/chartex" xmlns:cx8="http://schemas.microsoft.com/office/drawing/2016/5/14/chartex" xmlns:mc="http://schemas.openxmlformats.org/markup-compatibility/2006" xmlns:aink="http://schemas.microsoft.com/office/drawing/2016/ink" xmlns:am3d="http://schemas.microsoft.com/office/drawing/2017/model3d" xmlns:o="urn:schemas-microsoft-com:office:office" xmlns:oel="http://schemas.microsoft.com/office/2019/extlst" xmlns:r="http://schemas.openxmlformats.org/officeDocument/2006/relationships" xmlns:m="http://schemas.openxmlformats.org/officeDocument/2006/math" xmlns:v="urn:schemas-microsoft-com:vml" xmlns:wp14="http://schemas.microsoft.com/office/word/2010/wordprocessingDrawing" xmlns:wp="http://schemas.openxmlformats.org/drawingml/2006/wordprocessingDrawing" xmlns:w10="urn:schemas-microsoft-com:office:word" xmlns:w="http://schemas.openxmlformats.org/wordprocessingml/2006/main" xmlns:w14="http://schemas.microsoft.com/office/word/2010/wordml" xmlns:w15="http://schemas.microsoft.com/office/word/2012/wordml" xmlns:w16cex="http://schemas.microsoft.com/office/word/2018/wordml/cex" xmlns:w16cid="http://schemas.microsoft.com/office/word/2016/wordml/cid" xmlns:w16="http://schemas.microsoft.com/office/word/2018/wordml" xmlns:w16sdtdh="http://schemas.microsoft.com/office/word/2020/wordml/sdtdatahash" xmlns:w16se="http://schemas.microsoft.com/office/word/2015/wordml/symex" xmlns:wpg="http://schemas.microsoft.com/office/word/2010/wordprocessingGroup" xmlns:wpi="http://schemas.microsoft.com/office/word/2010/wordprocessingInk" xmlns:wne="http://schemas.microsoft.com/office/word/2006/wordml" xmlns:wps="http://schemas.microsoft.com/office/word/2010/wordprocessingShape" mc:Ignorable="w14 w15 w16se w16cid w16 w16cex w16sdtdh wp14">
   <w:body>
-    <w:p>
-      <w:r>
-        <w:t>Instalar hardhat</w:t>
-      </w:r>
-    </w:p>
-    <w:p>
-      <w:pPr>
-        <w:ind w:firstLine="708"/>
-      </w:pPr>
-      <w:r>
-        <w:t>npm install --save-dev hardhat</w:t>
-      </w:r>
-    </w:p>
-    <w:p>
-      <w:r>
-        <w:t>Configurar hardhat</w:t>
-      </w:r>
-    </w:p>
-    <w:p>
-      <w:pPr>
-        <w:ind w:firstLine="708"/>
-      </w:pPr>
-      <w:r>
-        <w:t>npx hardhat</w:t>
-      </w:r>
-    </w:p>
-    <w:p>
-      <w:pPr>
-        <w:ind w:firstLine="708"/>
-      </w:pPr>
-      <w:r>
-        <w:t>Instalar dependencias indicadas</w:t>
-      </w:r>
-    </w:p>
-    <w:p>
-      <w:r>
-        <w:t>Compilar contrato</w:t>
-      </w:r>
-    </w:p>
-    <w:p>
-      <w:r>
-        <w:tab/>
-      </w:r>
-      <w:r>
-        <w:t>npx hardhat compile</w:t>
-      </w:r>
-    </w:p>
-    <w:p>
-      <w:r>
-        <w:t>Ejecutar test</w:t>
-      </w:r>
-    </w:p>
-    <w:p>
-      <w:pPr>
-        <w:rPr>
-          <w:rFonts w:ascii="Courier New" w:hAnsi="Courier New" w:cs="Courier New"/>
-          <w:color w:val="FFFFFF"/>
-          <w:spacing w:val="10"/>
-          <w:sz w:val="20"/>
-          <w:szCs w:val="20"/>
-          <w:shd w:val="clear" w:color="auto" w:fill="20232A"/>
-        </w:rPr>
-      </w:pPr>
-      <w:r>
-        <w:tab/>
-      </w:r>
-      <w:r>
-        <w:rPr>
-          <w:rFonts w:ascii="Courier New" w:hAnsi="Courier New" w:cs="Courier New"/>
-          <w:color w:val="FFFFFF"/>
-          <w:spacing w:val="10"/>
-          <w:sz w:val="20"/>
-          <w:szCs w:val="20"/>
-          <w:shd w:val="clear" w:color="auto" w:fill="20232A"/>
-        </w:rPr>
-        <w:t>npx hardhat test</w:t>
-      </w:r>
-    </w:p>
-    <w:p>
-      <w:pPr>
-        <w:rPr>
-          <w:rFonts w:ascii="Courier New" w:hAnsi="Courier New" w:cs="Courier New"/>
-          <w:color w:val="FFFFFF"/>
-          <w:spacing w:val="10"/>
-          <w:sz w:val="20"/>
-          <w:szCs w:val="20"/>
-          <w:shd w:val="clear" w:color="auto" w:fill="20232A"/>
-          <w:lang w:val="en-GB"/>
-        </w:rPr>
-      </w:pPr>
-      <w:r>
-        <w:rPr>
-          <w:rFonts w:ascii="Courier New" w:hAnsi="Courier New" w:cs="Courier New"/>
-          <w:color w:val="FFFFFF"/>
-          <w:spacing w:val="10"/>
-          <w:sz w:val="20"/>
-          <w:szCs w:val="20"/>
-          <w:shd w:val="clear" w:color="auto" w:fill="20232A"/>
-          <w:lang w:val="en-GB"/>
-        </w:rPr>
-        <w:t>Iniciar s</w:t>
-      </w:r>
-      <w:r>
-        <w:rPr>
-          <w:rFonts w:ascii="Courier New" w:hAnsi="Courier New" w:cs="Courier New"/>
-          <w:color w:val="FFFFFF"/>
-          <w:spacing w:val="10"/>
-          <w:sz w:val="20"/>
-          <w:szCs w:val="20"/>
-          <w:shd w:val="clear" w:color="auto" w:fill="20232A"/>
-          <w:lang w:val="en-GB"/>
-        </w:rPr>
-        <w:t>ervidor</w:t>
-      </w:r>
-    </w:p>
-    <w:p>
-      <w:pPr>
-        <w:rPr>
-          <w:rFonts w:ascii="Courier New" w:hAnsi="Courier New" w:cs="Courier New"/>
-          <w:color w:val="FFFFFF"/>
-          <w:spacing w:val="10"/>
-          <w:sz w:val="20"/>
-          <w:szCs w:val="20"/>
-          <w:shd w:val="clear" w:color="auto" w:fill="20232A"/>
-          <w:lang w:val="en-GB"/>
-        </w:rPr>
-      </w:pPr>
-      <w:r>
-        <w:rPr>
-          <w:rFonts w:ascii="Courier New" w:hAnsi="Courier New" w:cs="Courier New"/>
-          <w:color w:val="FFFFFF"/>
-          <w:spacing w:val="10"/>
-          <w:sz w:val="20"/>
-          <w:szCs w:val="20"/>
-          <w:shd w:val="clear" w:color="auto" w:fill="20232A"/>
-          <w:lang w:val="en-GB"/>
-        </w:rPr>
-        <w:tab/>
-        <w:t>Npx hardhat node</w:t>
-      </w:r>
-    </w:p>
-    <w:p>
-      <w:pPr>
-        <w:rPr>
-          <w:rFonts w:ascii="Courier New" w:hAnsi="Courier New" w:cs="Courier New"/>
-          <w:color w:val="FFFFFF"/>
-          <w:spacing w:val="10"/>
-          <w:sz w:val="20"/>
-          <w:szCs w:val="20"/>
-          <w:shd w:val="clear" w:color="auto" w:fill="20232A"/>
-          <w:lang w:val="en-GB"/>
-        </w:rPr>
-      </w:pPr>
-      <w:r>
-        <w:rPr>
-          <w:rFonts w:ascii="Courier New" w:hAnsi="Courier New" w:cs="Courier New"/>
-          <w:color w:val="FFFFFF"/>
-          <w:spacing w:val="10"/>
-          <w:sz w:val="20"/>
-          <w:szCs w:val="20"/>
-          <w:shd w:val="clear" w:color="auto" w:fill="20232A"/>
-          <w:lang w:val="en-GB"/>
-        </w:rPr>
-        <w:t>Ejecutar</w:t>
-      </w:r>
-    </w:p>
-    <w:p>
-      <w:pPr>
-        <w:rPr>
-          <w:rFonts w:ascii="Courier New" w:hAnsi="Courier New" w:cs="Courier New"/>
-          <w:color w:val="FFFFFF"/>
-          <w:spacing w:val="10"/>
-          <w:sz w:val="20"/>
-          <w:szCs w:val="20"/>
-          <w:shd w:val="clear" w:color="auto" w:fill="20232A"/>
-          <w:lang w:val="en-GB"/>
-        </w:rPr>
-      </w:pPr>
-      <w:r>
-        <w:rPr>
-          <w:lang w:val="en-GB"/>
-        </w:rPr>
-        <w:tab/>
-      </w:r>
-      <w:r>
-        <w:rPr>
-          <w:rFonts w:ascii="Courier New" w:hAnsi="Courier New" w:cs="Courier New"/>
-          <w:color w:val="FFFFFF"/>
-          <w:spacing w:val="10"/>
-          <w:sz w:val="20"/>
-          <w:szCs w:val="20"/>
-          <w:shd w:val="clear" w:color="auto" w:fill="20232A"/>
-          <w:lang w:val="en-GB"/>
-        </w:rPr>
-        <w:t>npx hardhat run scripts/deploy.js</w:t>
-      </w:r>
-    </w:p>
     <w:p>
       <w:pPr>
         <w:rPr>
@@ -207,27 +10,139 @@
       </w:pPr>
       <w:r>
         <w:rPr>
-          <w:rFonts w:ascii="Courier New" w:hAnsi="Courier New" w:cs="Courier New"/>
-          <w:color w:val="FFFFFF"/>
-          <w:spacing w:val="10"/>
-          <w:sz w:val="20"/>
-          <w:szCs w:val="20"/>
-          <w:shd w:val="clear" w:color="auto" w:fill="20232A"/>
+          <w:lang w:val="en-GB"/>
+        </w:rPr>
+        <w:t>Instalar hardhat</w:t>
+      </w:r>
+    </w:p>
+    <w:p>
+      <w:pPr>
+        <w:ind w:firstLine="708"/>
+        <w:rPr>
+          <w:lang w:val="en-GB"/>
+        </w:rPr>
+      </w:pPr>
+      <w:r>
+        <w:rPr>
+          <w:lang w:val="en-GB"/>
+        </w:rPr>
+        <w:t>npm install --save-dev hardhat</w:t>
+      </w:r>
+    </w:p>
+    <w:p>
+      <w:r>
+        <w:t xml:space="preserve">Configurar </w:t>
+      </w:r>
+      <w:proofErr w:type="spellStart"/>
+      <w:r>
+        <w:t>hardhat</w:t>
+      </w:r>
+      <w:proofErr w:type="spellEnd"/>
+    </w:p>
+    <w:p>
+      <w:pPr>
+        <w:ind w:firstLine="708"/>
+      </w:pPr>
+      <w:proofErr w:type="spellStart"/>
+      <w:r>
+        <w:t>npx</w:t>
+      </w:r>
+      <w:proofErr w:type="spellEnd"/>
+      <w:r>
+        <w:t xml:space="preserve"> </w:t>
+      </w:r>
+      <w:proofErr w:type="spellStart"/>
+      <w:r>
+        <w:t>hardhat</w:t>
+      </w:r>
+      <w:proofErr w:type="spellEnd"/>
+    </w:p>
+    <w:p>
+      <w:pPr>
+        <w:ind w:firstLine="708"/>
+      </w:pPr>
+      <w:r>
+        <w:t>Instalar dependencias indicadas</w:t>
+      </w:r>
+    </w:p>
+    <w:p>
+      <w:pPr>
+        <w:rPr>
+          <w:lang w:val="en-GB"/>
+        </w:rPr>
+      </w:pPr>
+      <w:r>
+        <w:rPr>
+          <w:lang w:val="en-GB"/>
+        </w:rPr>
+        <w:t>Compilar contrato</w:t>
+      </w:r>
+    </w:p>
+    <w:p>
+      <w:pPr>
+        <w:rPr>
+          <w:lang w:val="en-GB"/>
+        </w:rPr>
+      </w:pPr>
+      <w:r>
+        <w:rPr>
           <w:lang w:val="en-GB"/>
         </w:rPr>
         <w:tab/>
-      </w:r>
-      <w:r>
-        <w:rPr>
-          <w:rFonts w:ascii="Courier New" w:hAnsi="Courier New" w:cs="Courier New"/>
-          <w:color w:val="FFFFFF"/>
-          <w:spacing w:val="10"/>
-          <w:sz w:val="20"/>
-          <w:szCs w:val="20"/>
-          <w:shd w:val="clear" w:color="auto" w:fill="20232A"/>
-          <w:lang w:val="en-GB"/>
-        </w:rPr>
-        <w:t>npx hardhat run scripts/deploy.js --network localhost</w:t>
+        <w:t>npx hardhat compile</w:t>
+      </w:r>
+    </w:p>
+    <w:p>
+      <w:r>
+        <w:t>Ejecutar test</w:t>
+      </w:r>
+    </w:p>
+    <w:p>
+      <w:r>
+        <w:tab/>
+        <w:t>npx hardhat test</w:t>
+      </w:r>
+    </w:p>
+    <w:p>
+      <w:r>
+        <w:t>Iniciar servidor</w:t>
+      </w:r>
+    </w:p>
+    <w:p>
+      <w:r>
+        <w:tab/>
+        <w:t>Npx hardhat node</w:t>
+      </w:r>
+    </w:p>
+    <w:p>
+      <w:r>
+        <w:t>Ejecutar</w:t>
+      </w:r>
+    </w:p>
+    <w:p>
+      <w:r>
+        <w:tab/>
+      </w:r>
+      <w:proofErr w:type="spellStart"/>
+      <w:r>
+        <w:t>npx</w:t>
+      </w:r>
+      <w:proofErr w:type="spellEnd"/>
+      <w:r>
+        <w:t xml:space="preserve"> hardhat run scripts/deploy.js</w:t>
+      </w:r>
+    </w:p>
+    <w:p>
+      <w:r>
+        <w:tab/>
+      </w:r>
+      <w:proofErr w:type="spellStart"/>
+      <w:r>
+        <w:t>npx</w:t>
+      </w:r>
+      <w:proofErr w:type="spellEnd"/>
+      <w:r>
+        <w:t xml:space="preserve"> hardhat run scripts/deploy.js --network localhost</w:t>
       </w:r>
     </w:p>
     <w:sectPr>
